--- a/委 托 书.docx
+++ b/委 托 书.docx
@@ -281,7 +281,14 @@
           <w:numId w:val="1"/>
         </w:numPr>
         <w:spacing w:line="360" w:lineRule="auto"/>
-      </w:pPr>
+        <w:ind w:left="420" w:hangingChars="200" w:hanging="420"/>
+      </w:pPr>
+      <w:r>
+        <w:rPr>
+          <w:rFonts w:hint="eastAsia"/>
+        </w:rPr>
+        <w:tab/>
+      </w:r>
       <w:r>
         <w:rPr>
           <w:rFonts w:hint="eastAsia"/>
@@ -296,7 +303,14 @@
           <w:numId w:val="1"/>
         </w:numPr>
         <w:spacing w:line="360" w:lineRule="auto"/>
-      </w:pPr>
+        <w:ind w:left="420" w:hangingChars="200" w:hanging="420"/>
+      </w:pPr>
+      <w:r>
+        <w:rPr>
+          <w:rFonts w:hint="eastAsia"/>
+        </w:rPr>
+        <w:tab/>
+      </w:r>
       <w:r>
         <w:rPr>
           <w:rFonts w:hint="eastAsia"/>
@@ -311,10 +325,14 @@
           <w:numId w:val="1"/>
         </w:numPr>
         <w:spacing w:line="360" w:lineRule="auto"/>
-        <w:rPr>
-          <w:rFonts w:hint="eastAsia"/>
-        </w:rPr>
-      </w:pPr>
+        <w:ind w:left="420" w:hangingChars="200" w:hanging="420"/>
+      </w:pPr>
+      <w:r>
+        <w:rPr>
+          <w:rFonts w:hint="eastAsia"/>
+        </w:rPr>
+        <w:tab/>
+      </w:r>
       <w:r>
         <w:rPr>
           <w:rFonts w:hint="eastAsia"/>
@@ -329,7 +347,14 @@
           <w:numId w:val="1"/>
         </w:numPr>
         <w:spacing w:line="360" w:lineRule="auto"/>
-      </w:pPr>
+        <w:ind w:left="420" w:hangingChars="200" w:hanging="420"/>
+      </w:pPr>
+      <w:r>
+        <w:rPr>
+          <w:rFonts w:hint="eastAsia"/>
+        </w:rPr>
+        <w:tab/>
+      </w:r>
       <w:r>
         <w:rPr>
           <w:rFonts w:hint="eastAsia"/>
@@ -346,13 +371,7 @@
         <w:rPr>
           <w:rFonts w:hint="eastAsia"/>
         </w:rPr>
-        <w:t>受</w:t>
-      </w:r>
-      <w:r>
-        <w:rPr>
-          <w:rFonts w:hint="eastAsia"/>
-        </w:rPr>
-        <w:t>托人在其权限范围及代理期限内签署的一切有关合法文件及办理相关手续，我们均予承认，该委托书的有效期截止至以上代理事项办理完毕。</w:t>
+        <w:t>受托人在其权限范围及代理期限内签署的一切有关合法文件及办理相关手续，我们均予承认，该委托书的有效期截止至以上代理事项办理完毕。</w:t>
       </w:r>
     </w:p>
     <w:p>
@@ -372,6 +391,12 @@
         </w:rPr>
         <w:t>受托人：</w:t>
       </w:r>
+      <w:r>
+        <w:rPr>
+          <w:rFonts w:hint="eastAsia"/>
+        </w:rPr>
+        <w:t>崔太文</w:t>
+      </w:r>
     </w:p>
     <w:p>
       <w:pPr>
@@ -383,6 +408,42 @@
           <w:rFonts w:hint="eastAsia"/>
         </w:rPr>
         <w:t>日期：</w:t>
+      </w:r>
+      <w:r>
+        <w:rPr>
+          <w:rFonts w:hint="eastAsia"/>
+        </w:rPr>
+        <w:t>2018</w:t>
+      </w:r>
+      <w:r>
+        <w:rPr>
+          <w:rFonts w:hint="eastAsia"/>
+        </w:rPr>
+        <w:t>年</w:t>
+      </w:r>
+      <w:r>
+        <w:rPr>
+          <w:rFonts w:hint="eastAsia"/>
+        </w:rPr>
+        <w:t>5</w:t>
+      </w:r>
+      <w:r>
+        <w:rPr>
+          <w:rFonts w:hint="eastAsia"/>
+        </w:rPr>
+        <w:t>月</w:t>
+      </w:r>
+      <w:r>
+        <w:rPr>
+          <w:rFonts w:hint="eastAsia"/>
+        </w:rPr>
+        <w:t>18</w:t>
+      </w:r>
+      <w:r>
+        <w:rPr>
+          <w:rFonts w:hint="eastAsia"/>
+        </w:rPr>
+        <w:t>日</w:t>
       </w:r>
     </w:p>
     <w:p/>
@@ -441,7 +502,7 @@
   <w:abstractNum w:abstractNumId="0">
     <w:nsid w:val="EA0D1C38"/>
     <w:multiLevelType w:val="singleLevel"/>
-    <w:tmpl w:val="18AE4962"/>
+    <w:tmpl w:val="52FE75D4"/>
     <w:lvl w:ilvl="0">
       <w:start w:val="1"/>
       <w:numFmt w:val="decimal"/>
